--- a/Planning.docx
+++ b/Planning.docx
@@ -2,7 +2,185 @@
 <file path=word/document.xml><?xml version="1.0" encoding="utf-8"?>
 <w:document xmlns:wpc="http://schemas.microsoft.com/office/word/2010/wordprocessingCanvas" xmlns:cx="http://schemas.microsoft.com/office/drawing/2014/chartex" xmlns:cx1="http://schemas.microsoft.com/office/drawing/2015/9/8/chartex" xmlns:cx2="http://schemas.microsoft.com/office/drawing/2015/10/21/chartex" xmlns:cx3="http://schemas.microsoft.com/office/drawing/2016/5/9/chartex" xmlns:cx4="http://schemas.microsoft.com/office/drawing/2016/5/10/chartex" xmlns:cx5="http://schemas.microsoft.com/office/drawing/2016/5/11/chartex" xmlns:cx6="http://schemas.microsoft.com/office/drawing/2016/5/12/chartex" xmlns:cx7="http://schemas.microsoft.com/office/drawing/2016/5/13/chartex" xmlns:cx8="http://schemas.microsoft.com/office/drawing/2016/5/14/chartex" xmlns:mc="http://schemas.openxmlformats.org/markup-compatibility/2006" xmlns:aink="http://schemas.microsoft.com/office/drawing/2016/ink" xmlns:am3d="http://schemas.microsoft.com/office/drawing/2017/model3d" xmlns:o="urn:schemas-microsoft-com:office:office" xmlns:oel="http://schemas.microsoft.com/office/2019/extlst" xmlns:r="http://schemas.openxmlformats.org/officeDocument/2006/relationships" xmlns:m="http://schemas.openxmlformats.org/officeDocument/2006/math" xmlns:v="urn:schemas-microsoft-com:vml" xmlns:wp14="http://schemas.microsoft.com/office/word/2010/wordprocessingDrawing" xmlns:wp="http://schemas.openxmlformats.org/drawingml/2006/wordprocessingDrawing" xmlns:w10="urn:schemas-microsoft-com:office:word" xmlns:w="http://schemas.openxmlformats.org/wordprocessingml/2006/main" xmlns:w14="http://schemas.microsoft.com/office/word/2010/wordml" xmlns:w15="http://schemas.microsoft.com/office/word/2012/wordml" xmlns:w16cex="http://schemas.microsoft.com/office/word/2018/wordml/cex" xmlns:w16cid="http://schemas.microsoft.com/office/word/2016/wordml/cid" xmlns:w16="http://schemas.microsoft.com/office/word/2018/wordml" xmlns:w16sdtdh="http://schemas.microsoft.com/office/word/2020/wordml/sdtdatahash" xmlns:w16se="http://schemas.microsoft.com/office/word/2015/wordml/symex" xmlns:wpg="http://schemas.microsoft.com/office/word/2010/wordprocessingGroup" xmlns:wpi="http://schemas.microsoft.com/office/word/2010/wordprocessingInk" xmlns:wne="http://schemas.microsoft.com/office/word/2006/wordml" xmlns:wps="http://schemas.microsoft.com/office/word/2010/wordprocessingShape" mc:Ignorable="w14 w15 w16se w16cid w16 w16cex w16sdtdh wp14">
   <w:body>
+    <w:p>
+      <w:pPr>
+        <w:jc w:val="right"/>
+        <w:rPr>
+          <w:sz w:val="24"/>
+          <w:szCs w:val="24"/>
+        </w:rPr>
+      </w:pPr>
+      <w:r>
+        <w:rPr>
+          <w:sz w:val="24"/>
+          <w:szCs w:val="24"/>
+        </w:rPr>
+        <w:t>Frog Mafia</w:t>
+      </w:r>
+    </w:p>
+    <w:p>
+      <w:pPr>
+        <w:jc w:val="center"/>
+        <w:rPr>
+          <w:sz w:val="32"/>
+          <w:szCs w:val="32"/>
+        </w:rPr>
+      </w:pPr>
+      <w:r>
+        <w:rPr>
+          <w:sz w:val="32"/>
+          <w:szCs w:val="32"/>
+        </w:rPr>
+        <w:t>Planning</w:t>
+      </w:r>
+    </w:p>
+    <w:p>
+      <w:pPr>
+        <w:rPr>
+          <w:sz w:val="28"/>
+          <w:szCs w:val="28"/>
+        </w:rPr>
+      </w:pPr>
+      <w:r>
+        <w:rPr>
+          <w:sz w:val="28"/>
+          <w:szCs w:val="28"/>
+        </w:rPr>
+        <w:t>General ideas</w:t>
+      </w:r>
+    </w:p>
+    <w:p>
+      <w:pPr>
+        <w:pStyle w:val="ListParagraph"/>
+        <w:numPr>
+          <w:ilvl w:val="0"/>
+          <w:numId w:val="2"/>
+        </w:numPr>
+      </w:pPr>
+      <w:r>
+        <w:t>Strategy game</w:t>
+      </w:r>
+    </w:p>
+    <w:p>
+      <w:pPr>
+        <w:rPr>
+          <w:sz w:val="28"/>
+          <w:szCs w:val="28"/>
+        </w:rPr>
+      </w:pPr>
+      <w:r>
+        <w:rPr>
+          <w:sz w:val="28"/>
+          <w:szCs w:val="28"/>
+        </w:rPr>
+        <w:t xml:space="preserve">Game </w:t>
+      </w:r>
+      <w:r>
+        <w:rPr>
+          <w:sz w:val="28"/>
+          <w:szCs w:val="28"/>
+        </w:rPr>
+        <w:t>i</w:t>
+      </w:r>
+      <w:r>
+        <w:rPr>
+          <w:sz w:val="28"/>
+          <w:szCs w:val="28"/>
+        </w:rPr>
+        <w:t>deas</w:t>
+      </w:r>
+    </w:p>
+    <w:p>
+      <w:pPr>
+        <w:pStyle w:val="ListParagraph"/>
+        <w:numPr>
+          <w:ilvl w:val="0"/>
+          <w:numId w:val="1"/>
+        </w:numPr>
+      </w:pPr>
+      <w:r>
+        <w:t>Funky chess</w:t>
+      </w:r>
+    </w:p>
+    <w:p>
+      <w:pPr>
+        <w:pStyle w:val="ListParagraph"/>
+        <w:numPr>
+          <w:ilvl w:val="0"/>
+          <w:numId w:val="1"/>
+        </w:numPr>
+      </w:pPr>
+      <w:r>
+        <w:t>Biome defence</w:t>
+      </w:r>
+    </w:p>
+    <w:p>
+      <w:pPr>
+        <w:pStyle w:val="ListParagraph"/>
+        <w:numPr>
+          <w:ilvl w:val="0"/>
+          <w:numId w:val="1"/>
+        </w:numPr>
+      </w:pPr>
+      <w:r>
+        <w:t>Cards</w:t>
+      </w:r>
+    </w:p>
     <w:p/>
+    <w:p>
+      <w:pPr>
+        <w:rPr>
+          <w:sz w:val="28"/>
+          <w:szCs w:val="28"/>
+        </w:rPr>
+      </w:pPr>
+      <w:r>
+        <w:rPr>
+          <w:sz w:val="28"/>
+          <w:szCs w:val="28"/>
+        </w:rPr>
+        <w:t>Final Idea</w:t>
+      </w:r>
+    </w:p>
+    <w:p>
+      <w:pPr>
+        <w:pStyle w:val="ListParagraph"/>
+        <w:numPr>
+          <w:ilvl w:val="0"/>
+          <w:numId w:val="1"/>
+        </w:numPr>
+      </w:pPr>
+      <w:r>
+        <w:t>Frog Mafia card game</w:t>
+      </w:r>
+    </w:p>
+    <w:p>
+      <w:pPr>
+        <w:pStyle w:val="ListParagraph"/>
+        <w:numPr>
+          <w:ilvl w:val="1"/>
+          <w:numId w:val="1"/>
+        </w:numPr>
+      </w:pPr>
+      <w:r>
+        <w:t>Mafia frogs</w:t>
+      </w:r>
+      <w:r>
+        <w:t>, cards determine character</w:t>
+      </w:r>
+    </w:p>
+    <w:p>
+      <w:pPr>
+        <w:pStyle w:val="ListParagraph"/>
+        <w:numPr>
+          <w:ilvl w:val="1"/>
+          <w:numId w:val="1"/>
+        </w:numPr>
+      </w:pPr>
+      <w:r>
+        <w:t>FBI lizards</w:t>
+      </w:r>
+    </w:p>
     <w:sectPr>
       <w:pgSz w:w="11906" w:h="16838"/>
       <w:pgMar w:top="1440" w:right="1440" w:bottom="1440" w:left="1440" w:header="708" w:footer="708" w:gutter="0"/>
@@ -11,6 +189,359 @@
     </w:sectPr>
   </w:body>
 </w:document>
+</file>
+
+<file path=word/numbering.xml><?xml version="1.0" encoding="utf-8"?>
+<w:numbering xmlns:wpc="http://schemas.microsoft.com/office/word/2010/wordprocessingCanvas" xmlns:cx="http://schemas.microsoft.com/office/drawing/2014/chartex" xmlns:cx1="http://schemas.microsoft.com/office/drawing/2015/9/8/chartex" xmlns:cx2="http://schemas.microsoft.com/office/drawing/2015/10/21/chartex" xmlns:cx3="http://schemas.microsoft.com/office/drawing/2016/5/9/chartex" xmlns:cx4="http://schemas.microsoft.com/office/drawing/2016/5/10/chartex" xmlns:cx5="http://schemas.microsoft.com/office/drawing/2016/5/11/chartex" xmlns:cx6="http://schemas.microsoft.com/office/drawing/2016/5/12/chartex" xmlns:cx7="http://schemas.microsoft.com/office/drawing/2016/5/13/chartex" xmlns:cx8="http://schemas.microsoft.com/office/drawing/2016/5/14/chartex" xmlns:mc="http://schemas.openxmlformats.org/markup-compatibility/2006" xmlns:aink="http://schemas.microsoft.com/office/drawing/2016/ink" xmlns:am3d="http://schemas.microsoft.com/office/drawing/2017/model3d" xmlns:o="urn:schemas-microsoft-com:office:office" xmlns:oel="http://schemas.microsoft.com/office/2019/extlst" xmlns:r="http://schemas.openxmlformats.org/officeDocument/2006/relationships" xmlns:m="http://schemas.openxmlformats.org/officeDocument/2006/math" xmlns:v="urn:schemas-microsoft-com:vml" xmlns:wp14="http://schemas.microsoft.com/office/word/2010/wordprocessingDrawing" xmlns:wp="http://schemas.openxmlformats.org/drawingml/2006/wordprocessingDrawing" xmlns:w10="urn:schemas-microsoft-com:office:word" xmlns:w="http://schemas.openxmlformats.org/wordprocessingml/2006/main" xmlns:w14="http://schemas.microsoft.com/office/word/2010/wordml" xmlns:w15="http://schemas.microsoft.com/office/word/2012/wordml" xmlns:w16cex="http://schemas.microsoft.com/office/word/2018/wordml/cex" xmlns:w16cid="http://schemas.microsoft.com/office/word/2016/wordml/cid" xmlns:w16="http://schemas.microsoft.com/office/word/2018/wordml" xmlns:w16sdtdh="http://schemas.microsoft.com/office/word/2020/wordml/sdtdatahash" xmlns:w16se="http://schemas.microsoft.com/office/word/2015/wordml/symex" xmlns:wpg="http://schemas.microsoft.com/office/word/2010/wordprocessingGroup" xmlns:wpi="http://schemas.microsoft.com/office/word/2010/wordprocessingInk" xmlns:wne="http://schemas.microsoft.com/office/word/2006/wordml" xmlns:wps="http://schemas.microsoft.com/office/word/2010/wordprocessingShape" mc:Ignorable="w14 w15 w16se w16cid w16 w16cex w16sdtdh wp14">
+  <w:abstractNum w:abstractNumId="0" w15:restartNumberingAfterBreak="0">
+    <w:nsid w:val="068437D5"/>
+    <w:multiLevelType w:val="hybridMultilevel"/>
+    <w:tmpl w:val="5C76908A"/>
+    <w:lvl w:ilvl="0" w:tplc="08090001">
+      <w:start w:val="1"/>
+      <w:numFmt w:val="bullet"/>
+      <w:lvlText w:val=""/>
+      <w:lvlJc w:val="left"/>
+      <w:pPr>
+        <w:ind w:left="720" w:hanging="360"/>
+      </w:pPr>
+      <w:rPr>
+        <w:rFonts w:ascii="Symbol" w:hAnsi="Symbol" w:hint="default"/>
+      </w:rPr>
+    </w:lvl>
+    <w:lvl w:ilvl="1" w:tplc="08090003" w:tentative="1">
+      <w:start w:val="1"/>
+      <w:numFmt w:val="bullet"/>
+      <w:lvlText w:val="o"/>
+      <w:lvlJc w:val="left"/>
+      <w:pPr>
+        <w:ind w:left="1440" w:hanging="360"/>
+      </w:pPr>
+      <w:rPr>
+        <w:rFonts w:ascii="Courier New" w:hAnsi="Courier New" w:cs="Courier New" w:hint="default"/>
+      </w:rPr>
+    </w:lvl>
+    <w:lvl w:ilvl="2" w:tplc="08090005" w:tentative="1">
+      <w:start w:val="1"/>
+      <w:numFmt w:val="bullet"/>
+      <w:lvlText w:val=""/>
+      <w:lvlJc w:val="left"/>
+      <w:pPr>
+        <w:ind w:left="2160" w:hanging="360"/>
+      </w:pPr>
+      <w:rPr>
+        <w:rFonts w:ascii="Wingdings" w:hAnsi="Wingdings" w:hint="default"/>
+      </w:rPr>
+    </w:lvl>
+    <w:lvl w:ilvl="3" w:tplc="08090001" w:tentative="1">
+      <w:start w:val="1"/>
+      <w:numFmt w:val="bullet"/>
+      <w:lvlText w:val=""/>
+      <w:lvlJc w:val="left"/>
+      <w:pPr>
+        <w:ind w:left="2880" w:hanging="360"/>
+      </w:pPr>
+      <w:rPr>
+        <w:rFonts w:ascii="Symbol" w:hAnsi="Symbol" w:hint="default"/>
+      </w:rPr>
+    </w:lvl>
+    <w:lvl w:ilvl="4" w:tplc="08090003" w:tentative="1">
+      <w:start w:val="1"/>
+      <w:numFmt w:val="bullet"/>
+      <w:lvlText w:val="o"/>
+      <w:lvlJc w:val="left"/>
+      <w:pPr>
+        <w:ind w:left="3600" w:hanging="360"/>
+      </w:pPr>
+      <w:rPr>
+        <w:rFonts w:ascii="Courier New" w:hAnsi="Courier New" w:cs="Courier New" w:hint="default"/>
+      </w:rPr>
+    </w:lvl>
+    <w:lvl w:ilvl="5" w:tplc="08090005" w:tentative="1">
+      <w:start w:val="1"/>
+      <w:numFmt w:val="bullet"/>
+      <w:lvlText w:val=""/>
+      <w:lvlJc w:val="left"/>
+      <w:pPr>
+        <w:ind w:left="4320" w:hanging="360"/>
+      </w:pPr>
+      <w:rPr>
+        <w:rFonts w:ascii="Wingdings" w:hAnsi="Wingdings" w:hint="default"/>
+      </w:rPr>
+    </w:lvl>
+    <w:lvl w:ilvl="6" w:tplc="08090001" w:tentative="1">
+      <w:start w:val="1"/>
+      <w:numFmt w:val="bullet"/>
+      <w:lvlText w:val=""/>
+      <w:lvlJc w:val="left"/>
+      <w:pPr>
+        <w:ind w:left="5040" w:hanging="360"/>
+      </w:pPr>
+      <w:rPr>
+        <w:rFonts w:ascii="Symbol" w:hAnsi="Symbol" w:hint="default"/>
+      </w:rPr>
+    </w:lvl>
+    <w:lvl w:ilvl="7" w:tplc="08090003" w:tentative="1">
+      <w:start w:val="1"/>
+      <w:numFmt w:val="bullet"/>
+      <w:lvlText w:val="o"/>
+      <w:lvlJc w:val="left"/>
+      <w:pPr>
+        <w:ind w:left="5760" w:hanging="360"/>
+      </w:pPr>
+      <w:rPr>
+        <w:rFonts w:ascii="Courier New" w:hAnsi="Courier New" w:cs="Courier New" w:hint="default"/>
+      </w:rPr>
+    </w:lvl>
+    <w:lvl w:ilvl="8" w:tplc="08090005" w:tentative="1">
+      <w:start w:val="1"/>
+      <w:numFmt w:val="bullet"/>
+      <w:lvlText w:val=""/>
+      <w:lvlJc w:val="left"/>
+      <w:pPr>
+        <w:ind w:left="6480" w:hanging="360"/>
+      </w:pPr>
+      <w:rPr>
+        <w:rFonts w:ascii="Wingdings" w:hAnsi="Wingdings" w:hint="default"/>
+      </w:rPr>
+    </w:lvl>
+  </w:abstractNum>
+  <w:abstractNum w:abstractNumId="1" w15:restartNumberingAfterBreak="0">
+    <w:nsid w:val="0EEB7926"/>
+    <w:multiLevelType w:val="hybridMultilevel"/>
+    <w:tmpl w:val="E8E41266"/>
+    <w:lvl w:ilvl="0" w:tplc="08090001">
+      <w:start w:val="1"/>
+      <w:numFmt w:val="bullet"/>
+      <w:lvlText w:val=""/>
+      <w:lvlJc w:val="left"/>
+      <w:pPr>
+        <w:ind w:left="720" w:hanging="360"/>
+      </w:pPr>
+      <w:rPr>
+        <w:rFonts w:ascii="Symbol" w:hAnsi="Symbol" w:hint="default"/>
+      </w:rPr>
+    </w:lvl>
+    <w:lvl w:ilvl="1" w:tplc="08090003">
+      <w:start w:val="1"/>
+      <w:numFmt w:val="bullet"/>
+      <w:lvlText w:val="o"/>
+      <w:lvlJc w:val="left"/>
+      <w:pPr>
+        <w:ind w:left="1440" w:hanging="360"/>
+      </w:pPr>
+      <w:rPr>
+        <w:rFonts w:ascii="Courier New" w:hAnsi="Courier New" w:cs="Courier New" w:hint="default"/>
+      </w:rPr>
+    </w:lvl>
+    <w:lvl w:ilvl="2" w:tplc="08090005" w:tentative="1">
+      <w:start w:val="1"/>
+      <w:numFmt w:val="bullet"/>
+      <w:lvlText w:val=""/>
+      <w:lvlJc w:val="left"/>
+      <w:pPr>
+        <w:ind w:left="2160" w:hanging="360"/>
+      </w:pPr>
+      <w:rPr>
+        <w:rFonts w:ascii="Wingdings" w:hAnsi="Wingdings" w:hint="default"/>
+      </w:rPr>
+    </w:lvl>
+    <w:lvl w:ilvl="3" w:tplc="08090001" w:tentative="1">
+      <w:start w:val="1"/>
+      <w:numFmt w:val="bullet"/>
+      <w:lvlText w:val=""/>
+      <w:lvlJc w:val="left"/>
+      <w:pPr>
+        <w:ind w:left="2880" w:hanging="360"/>
+      </w:pPr>
+      <w:rPr>
+        <w:rFonts w:ascii="Symbol" w:hAnsi="Symbol" w:hint="default"/>
+      </w:rPr>
+    </w:lvl>
+    <w:lvl w:ilvl="4" w:tplc="08090003" w:tentative="1">
+      <w:start w:val="1"/>
+      <w:numFmt w:val="bullet"/>
+      <w:lvlText w:val="o"/>
+      <w:lvlJc w:val="left"/>
+      <w:pPr>
+        <w:ind w:left="3600" w:hanging="360"/>
+      </w:pPr>
+      <w:rPr>
+        <w:rFonts w:ascii="Courier New" w:hAnsi="Courier New" w:cs="Courier New" w:hint="default"/>
+      </w:rPr>
+    </w:lvl>
+    <w:lvl w:ilvl="5" w:tplc="08090005" w:tentative="1">
+      <w:start w:val="1"/>
+      <w:numFmt w:val="bullet"/>
+      <w:lvlText w:val=""/>
+      <w:lvlJc w:val="left"/>
+      <w:pPr>
+        <w:ind w:left="4320" w:hanging="360"/>
+      </w:pPr>
+      <w:rPr>
+        <w:rFonts w:ascii="Wingdings" w:hAnsi="Wingdings" w:hint="default"/>
+      </w:rPr>
+    </w:lvl>
+    <w:lvl w:ilvl="6" w:tplc="08090001" w:tentative="1">
+      <w:start w:val="1"/>
+      <w:numFmt w:val="bullet"/>
+      <w:lvlText w:val=""/>
+      <w:lvlJc w:val="left"/>
+      <w:pPr>
+        <w:ind w:left="5040" w:hanging="360"/>
+      </w:pPr>
+      <w:rPr>
+        <w:rFonts w:ascii="Symbol" w:hAnsi="Symbol" w:hint="default"/>
+      </w:rPr>
+    </w:lvl>
+    <w:lvl w:ilvl="7" w:tplc="08090003" w:tentative="1">
+      <w:start w:val="1"/>
+      <w:numFmt w:val="bullet"/>
+      <w:lvlText w:val="o"/>
+      <w:lvlJc w:val="left"/>
+      <w:pPr>
+        <w:ind w:left="5760" w:hanging="360"/>
+      </w:pPr>
+      <w:rPr>
+        <w:rFonts w:ascii="Courier New" w:hAnsi="Courier New" w:cs="Courier New" w:hint="default"/>
+      </w:rPr>
+    </w:lvl>
+    <w:lvl w:ilvl="8" w:tplc="08090005" w:tentative="1">
+      <w:start w:val="1"/>
+      <w:numFmt w:val="bullet"/>
+      <w:lvlText w:val=""/>
+      <w:lvlJc w:val="left"/>
+      <w:pPr>
+        <w:ind w:left="6480" w:hanging="360"/>
+      </w:pPr>
+      <w:rPr>
+        <w:rFonts w:ascii="Wingdings" w:hAnsi="Wingdings" w:hint="default"/>
+      </w:rPr>
+    </w:lvl>
+  </w:abstractNum>
+  <w:abstractNum w:abstractNumId="2" w15:restartNumberingAfterBreak="0">
+    <w:nsid w:val="26AC5480"/>
+    <w:multiLevelType w:val="hybridMultilevel"/>
+    <w:tmpl w:val="EBF2650E"/>
+    <w:lvl w:ilvl="0" w:tplc="08090001">
+      <w:start w:val="1"/>
+      <w:numFmt w:val="bullet"/>
+      <w:lvlText w:val=""/>
+      <w:lvlJc w:val="left"/>
+      <w:pPr>
+        <w:ind w:left="720" w:hanging="360"/>
+      </w:pPr>
+      <w:rPr>
+        <w:rFonts w:ascii="Symbol" w:hAnsi="Symbol" w:hint="default"/>
+      </w:rPr>
+    </w:lvl>
+    <w:lvl w:ilvl="1" w:tplc="08090003" w:tentative="1">
+      <w:start w:val="1"/>
+      <w:numFmt w:val="bullet"/>
+      <w:lvlText w:val="o"/>
+      <w:lvlJc w:val="left"/>
+      <w:pPr>
+        <w:ind w:left="1440" w:hanging="360"/>
+      </w:pPr>
+      <w:rPr>
+        <w:rFonts w:ascii="Courier New" w:hAnsi="Courier New" w:cs="Courier New" w:hint="default"/>
+      </w:rPr>
+    </w:lvl>
+    <w:lvl w:ilvl="2" w:tplc="08090005" w:tentative="1">
+      <w:start w:val="1"/>
+      <w:numFmt w:val="bullet"/>
+      <w:lvlText w:val=""/>
+      <w:lvlJc w:val="left"/>
+      <w:pPr>
+        <w:ind w:left="2160" w:hanging="360"/>
+      </w:pPr>
+      <w:rPr>
+        <w:rFonts w:ascii="Wingdings" w:hAnsi="Wingdings" w:hint="default"/>
+      </w:rPr>
+    </w:lvl>
+    <w:lvl w:ilvl="3" w:tplc="08090001" w:tentative="1">
+      <w:start w:val="1"/>
+      <w:numFmt w:val="bullet"/>
+      <w:lvlText w:val=""/>
+      <w:lvlJc w:val="left"/>
+      <w:pPr>
+        <w:ind w:left="2880" w:hanging="360"/>
+      </w:pPr>
+      <w:rPr>
+        <w:rFonts w:ascii="Symbol" w:hAnsi="Symbol" w:hint="default"/>
+      </w:rPr>
+    </w:lvl>
+    <w:lvl w:ilvl="4" w:tplc="08090003" w:tentative="1">
+      <w:start w:val="1"/>
+      <w:numFmt w:val="bullet"/>
+      <w:lvlText w:val="o"/>
+      <w:lvlJc w:val="left"/>
+      <w:pPr>
+        <w:ind w:left="3600" w:hanging="360"/>
+      </w:pPr>
+      <w:rPr>
+        <w:rFonts w:ascii="Courier New" w:hAnsi="Courier New" w:cs="Courier New" w:hint="default"/>
+      </w:rPr>
+    </w:lvl>
+    <w:lvl w:ilvl="5" w:tplc="08090005" w:tentative="1">
+      <w:start w:val="1"/>
+      <w:numFmt w:val="bullet"/>
+      <w:lvlText w:val=""/>
+      <w:lvlJc w:val="left"/>
+      <w:pPr>
+        <w:ind w:left="4320" w:hanging="360"/>
+      </w:pPr>
+      <w:rPr>
+        <w:rFonts w:ascii="Wingdings" w:hAnsi="Wingdings" w:hint="default"/>
+      </w:rPr>
+    </w:lvl>
+    <w:lvl w:ilvl="6" w:tplc="08090001" w:tentative="1">
+      <w:start w:val="1"/>
+      <w:numFmt w:val="bullet"/>
+      <w:lvlText w:val=""/>
+      <w:lvlJc w:val="left"/>
+      <w:pPr>
+        <w:ind w:left="5040" w:hanging="360"/>
+      </w:pPr>
+      <w:rPr>
+        <w:rFonts w:ascii="Symbol" w:hAnsi="Symbol" w:hint="default"/>
+      </w:rPr>
+    </w:lvl>
+    <w:lvl w:ilvl="7" w:tplc="08090003" w:tentative="1">
+      <w:start w:val="1"/>
+      <w:numFmt w:val="bullet"/>
+      <w:lvlText w:val="o"/>
+      <w:lvlJc w:val="left"/>
+      <w:pPr>
+        <w:ind w:left="5760" w:hanging="360"/>
+      </w:pPr>
+      <w:rPr>
+        <w:rFonts w:ascii="Courier New" w:hAnsi="Courier New" w:cs="Courier New" w:hint="default"/>
+      </w:rPr>
+    </w:lvl>
+    <w:lvl w:ilvl="8" w:tplc="08090005" w:tentative="1">
+      <w:start w:val="1"/>
+      <w:numFmt w:val="bullet"/>
+      <w:lvlText w:val=""/>
+      <w:lvlJc w:val="left"/>
+      <w:pPr>
+        <w:ind w:left="6480" w:hanging="360"/>
+      </w:pPr>
+      <w:rPr>
+        <w:rFonts w:ascii="Wingdings" w:hAnsi="Wingdings" w:hint="default"/>
+      </w:rPr>
+    </w:lvl>
+  </w:abstractNum>
+  <w:num w:numId="1" w16cid:durableId="1588615137">
+    <w:abstractNumId w:val="1"/>
+  </w:num>
+  <w:num w:numId="2" w16cid:durableId="2008440512">
+    <w:abstractNumId w:val="2"/>
+  </w:num>
+  <w:num w:numId="3" w16cid:durableId="1019813199">
+    <w:abstractNumId w:val="0"/>
+  </w:num>
+</w:numbering>
 </file>
 
 <file path=word/styles.xml><?xml version="1.0" encoding="utf-8"?>
@@ -439,6 +970,17 @@
     <w:semiHidden/>
     <w:unhideWhenUsed/>
   </w:style>
+  <w:style w:type="paragraph" w:styleId="ListParagraph">
+    <w:name w:val="List Paragraph"/>
+    <w:basedOn w:val="Normal"/>
+    <w:uiPriority w:val="34"/>
+    <w:qFormat/>
+    <w:rsid w:val="009E32EC"/>
+    <w:pPr>
+      <w:ind w:left="720"/>
+      <w:contextualSpacing/>
+    </w:pPr>
+  </w:style>
 </w:styles>
 </file>
 

--- a/Planning.docx
+++ b/Planning.docx
@@ -179,6 +179,18 @@
       </w:pPr>
       <w:r>
         <w:t>FBI lizards</w:t>
+      </w:r>
+    </w:p>
+    <w:p>
+      <w:pPr>
+        <w:pStyle w:val="ListParagraph"/>
+        <w:numPr>
+          <w:ilvl w:val="1"/>
+          <w:numId w:val="1"/>
+        </w:numPr>
+      </w:pPr>
+      <w:r>
+        <w:t>Anit FBI lizard cards</w:t>
       </w:r>
     </w:p>
     <w:sectPr>

--- a/Planning.docx
+++ b/Planning.docx
@@ -192,6 +192,240 @@
       <w:r>
         <w:t>Anit FBI lizard cards</w:t>
       </w:r>
+    </w:p>
+    <w:p>
+      <w:pPr>
+        <w:rPr>
+          <w:sz w:val="28"/>
+          <w:szCs w:val="28"/>
+        </w:rPr>
+      </w:pPr>
+      <w:r>
+        <w:rPr>
+          <w:sz w:val="28"/>
+          <w:szCs w:val="28"/>
+        </w:rPr>
+        <w:t>Character</w:t>
+      </w:r>
+      <w:r>
+        <w:rPr>
+          <w:sz w:val="28"/>
+          <w:szCs w:val="28"/>
+        </w:rPr>
+        <w:t xml:space="preserve"> Ideas</w:t>
+      </w:r>
+    </w:p>
+    <w:p>
+      <w:pPr>
+        <w:pStyle w:val="ListParagraph"/>
+        <w:numPr>
+          <w:ilvl w:val="0"/>
+          <w:numId w:val="1"/>
+        </w:numPr>
+      </w:pPr>
+      <w:r>
+        <w:t>Chibi cutesy one</w:t>
+      </w:r>
+    </w:p>
+    <w:p>
+      <w:pPr>
+        <w:pStyle w:val="ListParagraph"/>
+        <w:numPr>
+          <w:ilvl w:val="0"/>
+          <w:numId w:val="1"/>
+        </w:numPr>
+      </w:pPr>
+      <w:r>
+        <w:t>Juan</w:t>
+      </w:r>
+    </w:p>
+    <w:p>
+      <w:pPr>
+        <w:pStyle w:val="ListParagraph"/>
+        <w:numPr>
+          <w:ilvl w:val="0"/>
+          <w:numId w:val="1"/>
+        </w:numPr>
+      </w:pPr>
+      <w:r>
+        <w:t>A toad</w:t>
+      </w:r>
+    </w:p>
+    <w:p>
+      <w:pPr>
+        <w:pStyle w:val="ListParagraph"/>
+        <w:numPr>
+          <w:ilvl w:val="0"/>
+          <w:numId w:val="1"/>
+        </w:numPr>
+      </w:pPr>
+      <w:r>
+        <w:t>(Rainbow?) tree frog</w:t>
+      </w:r>
+    </w:p>
+    <w:p>
+      <w:pPr>
+        <w:pStyle w:val="ListParagraph"/>
+        <w:numPr>
+          <w:ilvl w:val="0"/>
+          <w:numId w:val="1"/>
+        </w:numPr>
+      </w:pPr>
+      <w:r>
+        <w:t>Just a little generic one</w:t>
+      </w:r>
+    </w:p>
+    <w:p>
+      <w:pPr>
+        <w:rPr>
+          <w:sz w:val="28"/>
+          <w:szCs w:val="28"/>
+        </w:rPr>
+      </w:pPr>
+      <w:r>
+        <w:rPr>
+          <w:sz w:val="28"/>
+          <w:szCs w:val="28"/>
+        </w:rPr>
+        <w:t>Card</w:t>
+      </w:r>
+      <w:r>
+        <w:rPr>
+          <w:sz w:val="28"/>
+          <w:szCs w:val="28"/>
+        </w:rPr>
+        <w:t xml:space="preserve"> Idea</w:t>
+      </w:r>
+      <w:r>
+        <w:rPr>
+          <w:sz w:val="28"/>
+          <w:szCs w:val="28"/>
+        </w:rPr>
+        <w:t>s</w:t>
+      </w:r>
+    </w:p>
+    <w:p>
+      <w:pPr>
+        <w:pStyle w:val="ListParagraph"/>
+        <w:numPr>
+          <w:ilvl w:val="0"/>
+          <w:numId w:val="1"/>
+        </w:numPr>
+      </w:pPr>
+      <w:r>
+        <w:t>A</w:t>
+      </w:r>
+    </w:p>
+    <w:p>
+      <w:pPr>
+        <w:pStyle w:val="ListParagraph"/>
+        <w:numPr>
+          <w:ilvl w:val="0"/>
+          <w:numId w:val="1"/>
+        </w:numPr>
+      </w:pPr>
+      <w:r>
+        <w:t>A card that reverses turn order (could also deal damage to whoever got denied their move?)</w:t>
+      </w:r>
+    </w:p>
+    <w:p>
+      <w:pPr>
+        <w:pStyle w:val="ListParagraph"/>
+        <w:numPr>
+          <w:ilvl w:val="0"/>
+          <w:numId w:val="1"/>
+        </w:numPr>
+      </w:pPr>
+      <w:r>
+        <w:t xml:space="preserve">A card that swaps or </w:t>
+      </w:r>
+      <w:r>
+        <w:t>rotates hands</w:t>
+      </w:r>
+    </w:p>
+    <w:p>
+      <w:pPr>
+        <w:pStyle w:val="ListParagraph"/>
+        <w:numPr>
+          <w:ilvl w:val="0"/>
+          <w:numId w:val="1"/>
+        </w:numPr>
+      </w:pPr>
+      <w:r>
+        <w:t>Cards that allow you to steal several random cards or a picked card from an opponent’s hand</w:t>
+      </w:r>
+    </w:p>
+    <w:p>
+      <w:pPr>
+        <w:pStyle w:val="ListParagraph"/>
+        <w:numPr>
+          <w:ilvl w:val="0"/>
+          <w:numId w:val="1"/>
+        </w:numPr>
+      </w:pPr>
+      <w:r>
+        <w:t>Cards that cause you/your opponents to discard or draw cards</w:t>
+      </w:r>
+    </w:p>
+    <w:p>
+      <w:pPr>
+        <w:pStyle w:val="ListParagraph"/>
+        <w:numPr>
+          <w:ilvl w:val="0"/>
+          <w:numId w:val="1"/>
+        </w:numPr>
+      </w:pPr>
+      <w:r>
+        <w:t xml:space="preserve">VPN: </w:t>
+      </w:r>
+      <w:r>
+        <w:t>Redirects FBI Lizard to another player, different vpns do different things</w:t>
+      </w:r>
+    </w:p>
+    <w:p>
+      <w:pPr>
+        <w:pStyle w:val="ListParagraph"/>
+        <w:numPr>
+          <w:ilvl w:val="1"/>
+          <w:numId w:val="1"/>
+        </w:numPr>
+      </w:pPr>
+      <w:r>
+        <w:t>+2 version</w:t>
+      </w:r>
+    </w:p>
+    <w:p>
+      <w:pPr>
+        <w:pStyle w:val="ListParagraph"/>
+        <w:numPr>
+          <w:ilvl w:val="1"/>
+          <w:numId w:val="1"/>
+        </w:numPr>
+      </w:pPr>
+      <w:r>
+        <w:t>Simple “next person” version</w:t>
+      </w:r>
+    </w:p>
+    <w:p>
+      <w:pPr>
+        <w:pStyle w:val="ListParagraph"/>
+        <w:numPr>
+          <w:ilvl w:val="1"/>
+          <w:numId w:val="1"/>
+        </w:numPr>
+      </w:pPr>
+      <w:r>
+        <w:t>One where you pick who it goes to</w:t>
+      </w:r>
+    </w:p>
+    <w:p>
+      <w:pPr>
+        <w:pStyle w:val="ListParagraph"/>
+        <w:numPr>
+          <w:ilvl w:val="1"/>
+          <w:numId w:val="1"/>
+        </w:numPr>
+      </w:pPr>
     </w:p>
     <w:sectPr>
       <w:pgSz w:w="11906" w:h="16838"/>
@@ -321,7 +555,7 @@
   <w:abstractNum w:abstractNumId="1" w15:restartNumberingAfterBreak="0">
     <w:nsid w:val="0EEB7926"/>
     <w:multiLevelType w:val="hybridMultilevel"/>
-    <w:tmpl w:val="E8E41266"/>
+    <w:tmpl w:val="28C096A4"/>
     <w:lvl w:ilvl="0" w:tplc="08090001">
       <w:start w:val="1"/>
       <w:numFmt w:val="bullet"/>
